--- a/RDS_My_SQl_Data_Import.docx
+++ b/RDS_My_SQl_Data_Import.docx
@@ -50,13 +50,11 @@
         </w:numPr>
       </w:pPr>
       <w:r>
-        <w:t xml:space="preserve">Master </w:t>
-      </w:r>
-      <w:proofErr w:type="spellStart"/>
-      <w:r>
-        <w:t>Username:karthik</w:t>
-      </w:r>
-      <w:proofErr w:type="spellEnd"/>
+        <w:t>Master Username:</w:t>
+      </w:r>
+      <w:r>
+        <w:t>xxxx</w:t>
+      </w:r>
     </w:p>
     <w:p>
       <w:pPr>
@@ -67,7 +65,10 @@
         </w:numPr>
       </w:pPr>
       <w:r>
-        <w:t>Pwd:k12345678</w:t>
+        <w:t>Pwd:</w:t>
+      </w:r>
+      <w:r>
+        <w:t>xxxx</w:t>
       </w:r>
     </w:p>
     <w:p>
@@ -78,11 +79,9 @@
           <w:numId w:val="1"/>
         </w:numPr>
       </w:pPr>
-      <w:proofErr w:type="spellStart"/>
       <w:r>
         <w:t>Username:root</w:t>
       </w:r>
-      <w:proofErr w:type="spellEnd"/>
     </w:p>
     <w:p>
       <w:pPr>
@@ -92,21 +91,8 @@
           <w:numId w:val="1"/>
         </w:numPr>
       </w:pPr>
-      <w:proofErr w:type="spellStart"/>
-      <w:r>
-        <w:t>Pwd</w:t>
-      </w:r>
-      <w:proofErr w:type="spellEnd"/>
-      <w:r>
-        <w:t xml:space="preserve">: (no root </w:t>
-      </w:r>
-      <w:proofErr w:type="spellStart"/>
-      <w:r>
-        <w:t>pwd</w:t>
-      </w:r>
-      <w:proofErr w:type="spellEnd"/>
-      <w:r>
-        <w:t>)</w:t>
+      <w:r>
+        <w:t>Pwd: (no root pwd)</w:t>
       </w:r>
     </w:p>
     <w:p>
@@ -117,11 +103,9 @@
           <w:numId w:val="1"/>
         </w:numPr>
       </w:pPr>
-      <w:proofErr w:type="spellStart"/>
       <w:r>
         <w:t>DBName-mycitydb</w:t>
       </w:r>
-      <w:proofErr w:type="spellEnd"/>
     </w:p>
     <w:p>
       <w:pPr>
@@ -159,7 +143,10 @@
         <w:t xml:space="preserve">Link: </w:t>
       </w:r>
       <w:r>
-        <w:t>mydbinstance1.com52r4wudge.us-west-2.rds.amazonaws.com:3306</w:t>
+        <w:t>xxxx</w:t>
+      </w:r>
+      <w:r>
+        <w:t>:3306</w:t>
       </w:r>
     </w:p>
     <w:p>
@@ -182,13 +169,8 @@
           <w:numId w:val="1"/>
         </w:numPr>
       </w:pPr>
-      <w:proofErr w:type="spellStart"/>
-      <w:r>
-        <w:t>sudo</w:t>
-      </w:r>
-      <w:proofErr w:type="spellEnd"/>
-      <w:r>
-        <w:t xml:space="preserve"> apt-get install mysql-client-core-5.6</w:t>
+      <w:r>
+        <w:t>sudo apt-get install mysql-client-core-5.6</w:t>
       </w:r>
       <w:r>
         <w:t xml:space="preserve"> </w:t>
@@ -227,38 +209,49 @@
         </w:numPr>
       </w:pPr>
       <w:r>
+        <w:t xml:space="preserve">ubuntu@ip-172-31-24-20:~$ mysql -h </w:t>
+      </w:r>
+      <w:r>
+        <w:t>xxxx</w:t>
+      </w:r>
+      <w:r>
+        <w:t xml:space="preserve"> -P 3306 -u </w:t>
+      </w:r>
+      <w:r>
+        <w:t>xxxx</w:t>
+      </w:r>
+      <w:r>
+        <w:t xml:space="preserve"> </w:t>
+      </w:r>
+      <w:r>
+        <w:t>–</w:t>
+      </w:r>
+      <w:r>
+        <w:t>p</w:t>
+      </w:r>
+    </w:p>
+    <w:p>
+      <w:pPr>
+        <w:pStyle w:val="ListParagraph"/>
+        <w:numPr>
+          <w:ilvl w:val="0"/>
+          <w:numId w:val="1"/>
+        </w:numPr>
+      </w:pPr>
+      <w:r>
         <w:t xml:space="preserve">ubuntu@ip-172-31-24-20:~$ </w:t>
       </w:r>
-      <w:proofErr w:type="spellStart"/>
-      <w:r>
-        <w:t>mysql</w:t>
-      </w:r>
-      <w:proofErr w:type="spellEnd"/>
-      <w:r>
-        <w:t xml:space="preserve"> -h </w:t>
-      </w:r>
-      <w:r>
-        <w:t>mydbinstance1.com52r4wudge.</w:t>
-      </w:r>
-      <w:r>
-        <w:t>us-west-2.rds.amazonaws.com</w:t>
-      </w:r>
-      <w:r>
-        <w:t xml:space="preserve"> -P 3306 -u </w:t>
-      </w:r>
-      <w:proofErr w:type="spellStart"/>
-      <w:r>
-        <w:t>karthik</w:t>
-      </w:r>
-      <w:proofErr w:type="spellEnd"/>
-      <w:r>
-        <w:t xml:space="preserve"> </w:t>
-      </w:r>
-      <w:r>
-        <w:t>–</w:t>
-      </w:r>
-      <w:r>
-        <w:t>p</w:t>
+      <w:r>
+        <w:t xml:space="preserve">mysql -u </w:t>
+      </w:r>
+      <w:r>
+        <w:t>xxxx</w:t>
+      </w:r>
+      <w:r>
+        <w:t xml:space="preserve"> -p -h </w:t>
+      </w:r>
+      <w:r>
+        <w:t>xxxx</w:t>
       </w:r>
     </w:p>
     <w:p>
@@ -270,29 +263,7 @@
         </w:numPr>
       </w:pPr>
       <w:r>
-        <w:t xml:space="preserve">ubuntu@ip-172-31-24-20:~$ </w:t>
-      </w:r>
-      <w:proofErr w:type="spellStart"/>
-      <w:r>
-        <w:t>mysql</w:t>
-      </w:r>
-      <w:proofErr w:type="spellEnd"/>
-      <w:r>
-        <w:t xml:space="preserve"> -u </w:t>
-      </w:r>
-      <w:proofErr w:type="spellStart"/>
-      <w:r>
-        <w:t>karthik</w:t>
-      </w:r>
-      <w:proofErr w:type="spellEnd"/>
-      <w:r>
-        <w:t xml:space="preserve"> -p -h </w:t>
-      </w:r>
-      <w:r>
-        <w:t>mydbinstance1.com52r4wudge.</w:t>
-      </w:r>
-      <w:r>
-        <w:t>us-west-2.rds.amazonaws.com</w:t>
+        <w:t>https://forums.aws.amazon.com/message.jspa?messageID=346105</w:t>
       </w:r>
     </w:p>
     <w:p>
@@ -304,8 +275,13 @@
         </w:numPr>
       </w:pPr>
       <w:r>
-        <w:t>https://forums.aws.amazon.com/message.jspa?messageID=346105</w:t>
-      </w:r>
+        <w:t xml:space="preserve">enter password: </w:t>
+      </w:r>
+      <w:r>
+        <w:t>xxxx</w:t>
+      </w:r>
+      <w:bookmarkStart w:id="0" w:name="_GoBack"/>
+      <w:bookmarkEnd w:id="0"/>
     </w:p>
     <w:p>
       <w:pPr>
@@ -316,7 +292,7 @@
         </w:numPr>
       </w:pPr>
       <w:r>
-        <w:t>enter password: k12345678</w:t>
+        <w:t>mysql&gt; show databases;</w:t>
       </w:r>
     </w:p>
     <w:p>
@@ -327,144 +303,68 @@
           <w:numId w:val="1"/>
         </w:numPr>
       </w:pPr>
-      <w:proofErr w:type="spellStart"/>
-      <w:r>
-        <w:t>mysql</w:t>
-      </w:r>
-      <w:proofErr w:type="spellEnd"/>
-      <w:r>
-        <w:t>&gt; show databases;</w:t>
-      </w:r>
-    </w:p>
-    <w:p>
-      <w:pPr>
-        <w:pStyle w:val="ListParagraph"/>
-        <w:numPr>
-          <w:ilvl w:val="0"/>
-          <w:numId w:val="1"/>
-        </w:numPr>
-      </w:pPr>
-      <w:proofErr w:type="spellStart"/>
-      <w:r>
-        <w:t>mysql</w:t>
-      </w:r>
-      <w:proofErr w:type="spellEnd"/>
-      <w:r>
-        <w:t xml:space="preserve">&gt; use </w:t>
-      </w:r>
-      <w:proofErr w:type="spellStart"/>
-      <w:r>
-        <w:t>mycitydb</w:t>
-      </w:r>
-      <w:proofErr w:type="spellEnd"/>
-      <w:r>
-        <w:t>;</w:t>
-      </w:r>
-    </w:p>
-    <w:p>
-      <w:pPr>
-        <w:pStyle w:val="NoSpacing"/>
-        <w:numPr>
-          <w:ilvl w:val="0"/>
-          <w:numId w:val="1"/>
-        </w:numPr>
-      </w:pPr>
-      <w:proofErr w:type="spellStart"/>
-      <w:r>
-        <w:t>mysql</w:t>
-      </w:r>
-      <w:proofErr w:type="spellEnd"/>
-      <w:r>
-        <w:t>&gt;</w:t>
-      </w:r>
-      <w:r>
-        <w:t xml:space="preserve">create table </w:t>
-      </w:r>
-      <w:proofErr w:type="spellStart"/>
-      <w:r>
-        <w:t>cityinfo</w:t>
-      </w:r>
-      <w:proofErr w:type="spellEnd"/>
-      <w:r>
-        <w:t>(</w:t>
-      </w:r>
-    </w:p>
-    <w:p>
-      <w:pPr>
-        <w:pStyle w:val="NoSpacing"/>
-        <w:ind w:left="720"/>
-      </w:pPr>
-      <w:proofErr w:type="gramStart"/>
-      <w:r>
-        <w:t>country</w:t>
-      </w:r>
-      <w:proofErr w:type="gramEnd"/>
-      <w:r>
-        <w:t xml:space="preserve"> varchar(100),</w:t>
-      </w:r>
-    </w:p>
-    <w:p>
-      <w:pPr>
-        <w:pStyle w:val="NoSpacing"/>
-        <w:ind w:left="720"/>
-      </w:pPr>
-      <w:proofErr w:type="gramStart"/>
-      <w:r>
-        <w:t>city</w:t>
-      </w:r>
-      <w:proofErr w:type="gramEnd"/>
-      <w:r>
-        <w:t xml:space="preserve"> varchar(100),</w:t>
-      </w:r>
-    </w:p>
-    <w:p>
-      <w:pPr>
-        <w:pStyle w:val="NoSpacing"/>
-        <w:ind w:left="720"/>
-      </w:pPr>
-      <w:proofErr w:type="spellStart"/>
-      <w:proofErr w:type="gramStart"/>
-      <w:r>
-        <w:t>accentcity</w:t>
-      </w:r>
-      <w:proofErr w:type="spellEnd"/>
-      <w:proofErr w:type="gramEnd"/>
-      <w:r>
-        <w:t xml:space="preserve"> varchar(100),</w:t>
-      </w:r>
-    </w:p>
-    <w:p>
-      <w:pPr>
-        <w:pStyle w:val="NoSpacing"/>
-        <w:ind w:left="720"/>
-      </w:pPr>
-      <w:r>
-        <w:t xml:space="preserve">region </w:t>
-      </w:r>
-      <w:proofErr w:type="spellStart"/>
-      <w:r>
-        <w:t>int</w:t>
-      </w:r>
-      <w:proofErr w:type="spellEnd"/>
-      <w:r>
-        <w:t>,</w:t>
-      </w:r>
-    </w:p>
-    <w:p>
-      <w:pPr>
-        <w:pStyle w:val="NoSpacing"/>
-        <w:ind w:left="720"/>
-      </w:pPr>
-      <w:r>
-        <w:t xml:space="preserve">population </w:t>
-      </w:r>
-      <w:proofErr w:type="spellStart"/>
-      <w:r>
-        <w:t>int</w:t>
-      </w:r>
-      <w:proofErr w:type="spellEnd"/>
-      <w:r>
-        <w:t>,</w:t>
+      <w:r>
+        <w:t>mysql&gt; use mycitydb;</w:t>
+      </w:r>
+    </w:p>
+    <w:p>
+      <w:pPr>
+        <w:pStyle w:val="NoSpacing"/>
+        <w:numPr>
+          <w:ilvl w:val="0"/>
+          <w:numId w:val="1"/>
+        </w:numPr>
+      </w:pPr>
+      <w:r>
+        <w:t>mysql&gt;</w:t>
+      </w:r>
+      <w:r>
+        <w:t>create table cityinfo(</w:t>
+      </w:r>
+    </w:p>
+    <w:p>
+      <w:pPr>
+        <w:pStyle w:val="NoSpacing"/>
+        <w:ind w:left="720"/>
+      </w:pPr>
+      <w:r>
+        <w:t>country varchar(100),</w:t>
+      </w:r>
+    </w:p>
+    <w:p>
+      <w:pPr>
+        <w:pStyle w:val="NoSpacing"/>
+        <w:ind w:left="720"/>
+      </w:pPr>
+      <w:r>
+        <w:t>city varchar(100),</w:t>
+      </w:r>
+    </w:p>
+    <w:p>
+      <w:pPr>
+        <w:pStyle w:val="NoSpacing"/>
+        <w:ind w:left="720"/>
+      </w:pPr>
+      <w:r>
+        <w:t>accentcity varchar(100),</w:t>
+      </w:r>
+    </w:p>
+    <w:p>
+      <w:pPr>
+        <w:pStyle w:val="NoSpacing"/>
+        <w:ind w:left="720"/>
+      </w:pPr>
+      <w:r>
+        <w:t>region int,</w:t>
+      </w:r>
+    </w:p>
+    <w:p>
+      <w:pPr>
+        <w:pStyle w:val="NoSpacing"/>
+        <w:ind w:left="720"/>
+      </w:pPr>
+      <w:r>
+        <w:t>population int,</w:t>
       </w:r>
     </w:p>
     <w:p>
@@ -481,13 +381,8 @@
         <w:pStyle w:val="NoSpacing"/>
         <w:ind w:left="720"/>
       </w:pPr>
-      <w:proofErr w:type="spellStart"/>
-      <w:r>
-        <w:t>longtitude</w:t>
-      </w:r>
-      <w:proofErr w:type="spellEnd"/>
-      <w:r>
-        <w:t xml:space="preserve"> Decimal(9,6)</w:t>
+      <w:r>
+        <w:t>longtitude Decimal(9,6)</w:t>
       </w:r>
     </w:p>
     <w:p>
@@ -537,15 +432,7 @@
         </w:numPr>
       </w:pPr>
       <w:r>
-        <w:t xml:space="preserve">rename worldcitypop.txt to cityinfo.csv &amp; ftp via </w:t>
-      </w:r>
-      <w:proofErr w:type="spellStart"/>
-      <w:r>
-        <w:t>filezilla</w:t>
-      </w:r>
-      <w:proofErr w:type="spellEnd"/>
-      <w:r>
-        <w:t xml:space="preserve"> to EC2 /home/</w:t>
+        <w:t>rename worldcitypop.txt to cityinfo.csv &amp; ftp via filezilla to EC2 /home/</w:t>
       </w:r>
       <w:r>
         <w:t>Ubuntu</w:t>
@@ -569,39 +456,7 @@
         <w:ind w:left="1440"/>
       </w:pPr>
       <w:r>
-        <w:t xml:space="preserve">The </w:t>
-      </w:r>
-      <w:proofErr w:type="spellStart"/>
-      <w:r>
-        <w:t>my.cnf</w:t>
-      </w:r>
-      <w:proofErr w:type="spellEnd"/>
-      <w:r>
-        <w:t xml:space="preserve"> file you should edit is the /</w:t>
-      </w:r>
-      <w:proofErr w:type="spellStart"/>
-      <w:r>
-        <w:t>etc</w:t>
-      </w:r>
-      <w:proofErr w:type="spellEnd"/>
-      <w:r>
-        <w:t>/</w:t>
-      </w:r>
-      <w:proofErr w:type="spellStart"/>
-      <w:r>
-        <w:t>mysql</w:t>
-      </w:r>
-      <w:proofErr w:type="spellEnd"/>
-      <w:r>
-        <w:t>/</w:t>
-      </w:r>
-      <w:proofErr w:type="spellStart"/>
-      <w:r>
-        <w:t>my.cnf</w:t>
-      </w:r>
-      <w:proofErr w:type="spellEnd"/>
-      <w:r>
-        <w:t xml:space="preserve"> file. Just:</w:t>
+        <w:t>The my.cnf file you should edit is the /etc/mysql/my.cnf file. Just:</w:t>
       </w:r>
     </w:p>
     <w:p>
@@ -609,43 +464,9 @@
         <w:pStyle w:val="NoSpacing"/>
         <w:ind w:left="1440"/>
       </w:pPr>
-      <w:proofErr w:type="spellStart"/>
-      <w:r>
-        <w:t>sudo</w:t>
-      </w:r>
-      <w:proofErr w:type="spellEnd"/>
-      <w:r>
-        <w:t xml:space="preserve"> </w:t>
-      </w:r>
-      <w:proofErr w:type="spellStart"/>
-      <w:r>
-        <w:t>nano</w:t>
-      </w:r>
-      <w:proofErr w:type="spellEnd"/>
-      <w:r>
-        <w:t xml:space="preserve"> /</w:t>
-      </w:r>
-      <w:proofErr w:type="spellStart"/>
-      <w:r>
-        <w:t>etc</w:t>
-      </w:r>
-      <w:proofErr w:type="spellEnd"/>
-      <w:r>
-        <w:t>/</w:t>
-      </w:r>
-      <w:proofErr w:type="spellStart"/>
-      <w:r>
-        <w:t>mysql</w:t>
-      </w:r>
-      <w:proofErr w:type="spellEnd"/>
-      <w:r>
-        <w:t>/</w:t>
-      </w:r>
-      <w:proofErr w:type="spellStart"/>
-      <w:r>
-        <w:t>my.cnf</w:t>
-      </w:r>
-      <w:proofErr w:type="spellEnd"/>
+      <w:r>
+        <w:t>sudo nano /etc/mysql/my.cnf</w:t>
+      </w:r>
     </w:p>
     <w:p>
       <w:pPr>
@@ -662,15 +483,7 @@
         <w:ind w:left="1440"/>
       </w:pPr>
       <w:r>
-        <w:t>[</w:t>
-      </w:r>
-      <w:proofErr w:type="spellStart"/>
-      <w:r>
-        <w:t>mysqld</w:t>
-      </w:r>
-      <w:proofErr w:type="spellEnd"/>
-      <w:r>
-        <w:t>]</w:t>
+        <w:t>[mysqld]</w:t>
       </w:r>
     </w:p>
     <w:p>
@@ -679,15 +492,7 @@
         <w:ind w:left="1440"/>
       </w:pPr>
       <w:r>
-        <w:t>local-</w:t>
-      </w:r>
-      <w:proofErr w:type="spellStart"/>
-      <w:r>
-        <w:t>infile</w:t>
-      </w:r>
-      <w:proofErr w:type="spellEnd"/>
-      <w:r>
-        <w:t xml:space="preserve"> </w:t>
+        <w:t xml:space="preserve">local-infile </w:t>
       </w:r>
     </w:p>
     <w:p>
@@ -696,15 +501,7 @@
         <w:ind w:left="1440"/>
       </w:pPr>
       <w:r>
-        <w:t>[</w:t>
-      </w:r>
-      <w:proofErr w:type="spellStart"/>
-      <w:r>
-        <w:t>mysql</w:t>
-      </w:r>
-      <w:proofErr w:type="spellEnd"/>
-      <w:r>
-        <w:t>]</w:t>
+        <w:t>[mysql]</w:t>
       </w:r>
     </w:p>
     <w:p>
@@ -713,13 +510,8 @@
         <w:ind w:left="1440"/>
       </w:pPr>
       <w:r>
-        <w:t>local-</w:t>
-      </w:r>
-      <w:proofErr w:type="spellStart"/>
-      <w:r>
-        <w:t>infile</w:t>
-      </w:r>
-      <w:proofErr w:type="spellEnd"/>
+        <w:t>local-infile</w:t>
+      </w:r>
     </w:p>
     <w:p>
       <w:pPr>
@@ -744,44 +536,19 @@
         </w:numPr>
       </w:pPr>
       <w:r>
-        <w:t xml:space="preserve">Import the csv file into </w:t>
-      </w:r>
-      <w:proofErr w:type="spellStart"/>
-      <w:r>
-        <w:t>mycityinfo</w:t>
-      </w:r>
-      <w:proofErr w:type="spellEnd"/>
-      <w:r>
-        <w:t xml:space="preserve"> table</w:t>
-      </w:r>
-    </w:p>
-    <w:p>
-      <w:pPr>
-        <w:pStyle w:val="NoSpacing"/>
-        <w:ind w:left="720"/>
-      </w:pPr>
-      <w:r>
-        <w:lastRenderedPageBreak/>
+        <w:t>Import the csv file into mycityinfo table</w:t>
+      </w:r>
+    </w:p>
+    <w:p>
+      <w:pPr>
+        <w:pStyle w:val="NoSpacing"/>
+        <w:ind w:left="720"/>
+      </w:pPr>
+      <w:r>
         <w:t xml:space="preserve"> </w:t>
       </w:r>
       <w:r>
-        <w:t>LOAD DATA LOCAL INFILE '/home/</w:t>
-      </w:r>
-      <w:proofErr w:type="spellStart"/>
-      <w:r>
-        <w:t>ubuntu</w:t>
-      </w:r>
-      <w:proofErr w:type="spellEnd"/>
-      <w:r>
-        <w:t xml:space="preserve">/cityinfo.csv' INTO TABLE </w:t>
-      </w:r>
-      <w:proofErr w:type="spellStart"/>
-      <w:r>
-        <w:t>mycitydb.cityinfo</w:t>
-      </w:r>
-      <w:proofErr w:type="spellEnd"/>
-      <w:r>
-        <w:t xml:space="preserve"> FIELDS TERMINATED BY ',' ENCLOSED BY '"' LINES TERMINATED BY '\n' IGNORE 1 ROWS;</w:t>
+        <w:t>LOAD DATA LOCAL INFILE '/home/ubuntu/cityinfo.csv' INTO TABLE mycitydb.cityinfo FIELDS TERMINATED BY ',' ENCLOSED BY '"' LINES TERMINATED BY '\n' IGNORE 1 ROWS;</w:t>
       </w:r>
     </w:p>
     <w:p>
@@ -814,23 +581,7 @@
         </w:numPr>
       </w:pPr>
       <w:r>
-        <w:t xml:space="preserve">select * from </w:t>
-      </w:r>
-      <w:proofErr w:type="spellStart"/>
-      <w:r>
-        <w:t>cityinfo</w:t>
-      </w:r>
-      <w:proofErr w:type="spellEnd"/>
-      <w:r>
-        <w:t xml:space="preserve"> limit 1000;select * from </w:t>
-      </w:r>
-      <w:proofErr w:type="spellStart"/>
-      <w:r>
-        <w:t>cityinfo</w:t>
-      </w:r>
-      <w:proofErr w:type="spellEnd"/>
-      <w:r>
-        <w:t xml:space="preserve"> limit 1000;</w:t>
+        <w:t>select * from cityinfo limit 1000;select * from cityinfo limit 1000;</w:t>
       </w:r>
     </w:p>
     <w:p>
@@ -856,15 +607,7 @@
         </w:numPr>
       </w:pPr>
       <w:r>
-        <w:t xml:space="preserve">connect also via </w:t>
-      </w:r>
-      <w:proofErr w:type="spellStart"/>
-      <w:r>
-        <w:t>mysql</w:t>
-      </w:r>
-      <w:proofErr w:type="spellEnd"/>
-      <w:r>
-        <w:t xml:space="preserve"> workbench</w:t>
+        <w:t>connect also via mysql workbench</w:t>
       </w:r>
     </w:p>
     <w:p>
@@ -884,162 +627,87 @@
         <w:pStyle w:val="NoSpacing"/>
         <w:ind w:left="720"/>
       </w:pPr>
-      <w:proofErr w:type="gramStart"/>
-      <w:r>
-        <w:t>alter</w:t>
-      </w:r>
-      <w:proofErr w:type="gramEnd"/>
-      <w:r>
-        <w:t xml:space="preserve"> TABLE </w:t>
-      </w:r>
-      <w:proofErr w:type="spellStart"/>
-      <w:r>
-        <w:t>cityinfo</w:t>
-      </w:r>
-      <w:proofErr w:type="spellEnd"/>
-      <w:r>
-        <w:t xml:space="preserve"> ADD INDEX (city);</w:t>
-      </w:r>
-    </w:p>
-    <w:p>
-      <w:pPr>
-        <w:pStyle w:val="NoSpacing"/>
-        <w:ind w:left="720"/>
-      </w:pPr>
-      <w:r>
-        <w:t xml:space="preserve">SHOW INDEXES FROM </w:t>
-      </w:r>
-      <w:proofErr w:type="spellStart"/>
-      <w:r>
-        <w:t>cityinfo</w:t>
-      </w:r>
-      <w:proofErr w:type="spellEnd"/>
-    </w:p>
-    <w:p>
-      <w:pPr>
-        <w:pStyle w:val="NoSpacing"/>
-        <w:ind w:left="720"/>
-      </w:pPr>
-      <w:r>
-        <w:t xml:space="preserve">alter TABLE </w:t>
-      </w:r>
-      <w:proofErr w:type="spellStart"/>
-      <w:r>
-        <w:t>cityinfo</w:t>
-      </w:r>
-      <w:proofErr w:type="spellEnd"/>
-      <w:r>
-        <w:t xml:space="preserve"> ADD INDEX (city);</w:t>
-      </w:r>
-    </w:p>
-    <w:p>
-      <w:pPr>
-        <w:pStyle w:val="NoSpacing"/>
-        <w:ind w:left="720"/>
-      </w:pPr>
-      <w:r>
-        <w:t xml:space="preserve">SHOW INDEXES FROM </w:t>
-      </w:r>
-      <w:proofErr w:type="spellStart"/>
-      <w:r>
-        <w:t>cityinfo</w:t>
-      </w:r>
-      <w:proofErr w:type="spellEnd"/>
-    </w:p>
-    <w:p>
-      <w:pPr>
-        <w:pStyle w:val="NoSpacing"/>
-        <w:ind w:left="720"/>
-      </w:pPr>
-      <w:r>
-        <w:t xml:space="preserve">alter TABLE </w:t>
-      </w:r>
-      <w:proofErr w:type="spellStart"/>
-      <w:r>
-        <w:t>cityinfo</w:t>
-      </w:r>
-      <w:proofErr w:type="spellEnd"/>
-      <w:r>
-        <w:t xml:space="preserve"> ADD INDEX (latitude);</w:t>
-      </w:r>
-    </w:p>
-    <w:p>
-      <w:pPr>
-        <w:pStyle w:val="NoSpacing"/>
-        <w:ind w:left="720"/>
-      </w:pPr>
-      <w:r>
-        <w:t xml:space="preserve">SHOW INDEXES FROM </w:t>
-      </w:r>
-      <w:proofErr w:type="spellStart"/>
-      <w:r>
-        <w:t>cityinfo</w:t>
-      </w:r>
-      <w:proofErr w:type="spellEnd"/>
-    </w:p>
-    <w:p>
-      <w:pPr>
-        <w:pStyle w:val="NoSpacing"/>
-        <w:ind w:left="720"/>
-      </w:pPr>
-      <w:r>
-        <w:t xml:space="preserve">alter TABLE </w:t>
-      </w:r>
-      <w:proofErr w:type="spellStart"/>
-      <w:r>
-        <w:t>cityinfo</w:t>
-      </w:r>
-      <w:proofErr w:type="spellEnd"/>
-      <w:r>
-        <w:t xml:space="preserve"> ADD INDEX (</w:t>
-      </w:r>
-      <w:proofErr w:type="spellStart"/>
-      <w:r>
-        <w:t>longtitude</w:t>
-      </w:r>
-      <w:proofErr w:type="spellEnd"/>
-      <w:r>
-        <w:t>);</w:t>
-      </w:r>
-    </w:p>
-    <w:p>
-      <w:pPr>
-        <w:pStyle w:val="NoSpacing"/>
-        <w:ind w:left="720"/>
-      </w:pPr>
-      <w:r>
-        <w:t xml:space="preserve">alter TABLE </w:t>
-      </w:r>
-      <w:proofErr w:type="spellStart"/>
-      <w:r>
-        <w:t>cityinfo</w:t>
-      </w:r>
-      <w:proofErr w:type="spellEnd"/>
-      <w:r>
-        <w:t xml:space="preserve"> ADD INDEX (country);</w:t>
-      </w:r>
-    </w:p>
-    <w:p>
-      <w:pPr>
-        <w:pStyle w:val="NoSpacing"/>
-        <w:ind w:left="720"/>
-      </w:pPr>
-    </w:p>
-    <w:p>
-      <w:pPr>
-        <w:pStyle w:val="NoSpacing"/>
-        <w:ind w:left="720"/>
-      </w:pPr>
-      <w:r>
-        <w:t xml:space="preserve">drop index country on </w:t>
-      </w:r>
-      <w:proofErr w:type="spellStart"/>
-      <w:r>
-        <w:t>cityinfo</w:t>
-      </w:r>
-      <w:bookmarkStart w:id="0" w:name="_GoBack"/>
-      <w:bookmarkEnd w:id="0"/>
-      <w:proofErr w:type="spellEnd"/>
+      <w:r>
+        <w:t>alter TABLE cityinfo ADD INDEX (city);</w:t>
+      </w:r>
+    </w:p>
+    <w:p>
+      <w:pPr>
+        <w:pStyle w:val="NoSpacing"/>
+        <w:ind w:left="720"/>
+      </w:pPr>
+      <w:r>
+        <w:t>SHOW INDEXES FROM cityinfo</w:t>
+      </w:r>
+    </w:p>
+    <w:p>
+      <w:pPr>
+        <w:pStyle w:val="NoSpacing"/>
+        <w:ind w:left="720"/>
+      </w:pPr>
+      <w:r>
+        <w:t>alter TABLE cityinfo ADD INDEX (city);</w:t>
+      </w:r>
+    </w:p>
+    <w:p>
+      <w:pPr>
+        <w:pStyle w:val="NoSpacing"/>
+        <w:ind w:left="720"/>
+      </w:pPr>
+      <w:r>
+        <w:t>SHOW INDEXES FROM cityinfo</w:t>
+      </w:r>
+    </w:p>
+    <w:p>
+      <w:pPr>
+        <w:pStyle w:val="NoSpacing"/>
+        <w:ind w:left="720"/>
+      </w:pPr>
+      <w:r>
+        <w:t>alter TABLE cityinfo ADD INDEX (latitude);</w:t>
+      </w:r>
+    </w:p>
+    <w:p>
+      <w:pPr>
+        <w:pStyle w:val="NoSpacing"/>
+        <w:ind w:left="720"/>
+      </w:pPr>
+      <w:r>
+        <w:t>SHOW INDEXES FROM cityinfo</w:t>
+      </w:r>
+    </w:p>
+    <w:p>
+      <w:pPr>
+        <w:pStyle w:val="NoSpacing"/>
+        <w:ind w:left="720"/>
+      </w:pPr>
+      <w:r>
+        <w:t>alter TABLE cityinfo ADD INDEX (longtitude);</w:t>
+      </w:r>
+    </w:p>
+    <w:p>
+      <w:pPr>
+        <w:pStyle w:val="NoSpacing"/>
+        <w:ind w:left="720"/>
+      </w:pPr>
+      <w:r>
+        <w:t>alter TABLE cityinfo ADD INDEX (country);</w:t>
+      </w:r>
+    </w:p>
+    <w:p>
+      <w:pPr>
+        <w:pStyle w:val="NoSpacing"/>
+        <w:ind w:left="720"/>
+      </w:pPr>
+    </w:p>
+    <w:p>
+      <w:pPr>
+        <w:pStyle w:val="NoSpacing"/>
+        <w:ind w:left="720"/>
+      </w:pPr>
+      <w:r>
+        <w:t>drop index country on cityinfo</w:t>
+      </w:r>
     </w:p>
     <w:p>
       <w:pPr>
@@ -1078,19 +746,9 @@
           <w:numId w:val="3"/>
         </w:numPr>
       </w:pPr>
-      <w:proofErr w:type="spellStart"/>
-      <w:r>
-        <w:t>Sudo</w:t>
-      </w:r>
-      <w:proofErr w:type="spellEnd"/>
-      <w:r>
-        <w:t xml:space="preserve"> pip install </w:t>
-      </w:r>
-      <w:proofErr w:type="spellStart"/>
-      <w:r>
-        <w:t>pymysql</w:t>
-      </w:r>
-      <w:proofErr w:type="spellEnd"/>
+      <w:r>
+        <w:t>Sudo pip install pymysql</w:t>
+      </w:r>
     </w:p>
     <w:p>
       <w:pPr>
@@ -1100,19 +758,9 @@
           <w:numId w:val="3"/>
         </w:numPr>
       </w:pPr>
-      <w:proofErr w:type="spellStart"/>
-      <w:r>
-        <w:t>Sudo</w:t>
-      </w:r>
-      <w:proofErr w:type="spellEnd"/>
-      <w:r>
-        <w:t xml:space="preserve"> pip install python-</w:t>
-      </w:r>
-      <w:proofErr w:type="spellStart"/>
-      <w:r>
-        <w:t>memcached</w:t>
-      </w:r>
-      <w:proofErr w:type="spellEnd"/>
+      <w:r>
+        <w:t>Sudo pip install python-memcached</w:t>
+      </w:r>
     </w:p>
     <w:p>
       <w:pPr>
@@ -1256,224 +904,79 @@
         <w:ind w:left="720"/>
       </w:pPr>
       <w:r>
-        <w:t xml:space="preserve">          </w:t>
-      </w:r>
-      <w:proofErr w:type="gramStart"/>
-      <w:r>
-        <w:t>ASIN(</w:t>
-      </w:r>
-      <w:proofErr w:type="gramEnd"/>
-      <w:r>
-        <w:t>SQRT( POWER(SIN(((select latitude from city.CityInfo2 where city='</w:t>
-      </w:r>
-      <w:proofErr w:type="spellStart"/>
-      <w:r>
-        <w:t>mumbai</w:t>
-      </w:r>
-      <w:proofErr w:type="spellEnd"/>
-      <w:r>
-        <w:t>') - latitude)*pi()/180/2),2)</w:t>
-      </w:r>
-    </w:p>
-    <w:p>
-      <w:pPr>
-        <w:pStyle w:val="NoSpacing"/>
-        <w:ind w:left="720"/>
-      </w:pPr>
-      <w:r>
-        <w:t xml:space="preserve">          +</w:t>
-      </w:r>
-      <w:proofErr w:type="gramStart"/>
-      <w:r>
-        <w:t>COS(</w:t>
-      </w:r>
-      <w:proofErr w:type="gramEnd"/>
-      <w:r>
-        <w:t>(select longitude from city.CityInfo2 where city='</w:t>
-      </w:r>
-      <w:proofErr w:type="spellStart"/>
-      <w:r>
-        <w:t>mumbai</w:t>
-      </w:r>
-      <w:proofErr w:type="spellEnd"/>
-      <w:r>
-        <w:t>')*pi()/180 )*COS(latitude*pi()/180)</w:t>
-      </w:r>
-    </w:p>
-    <w:p>
-      <w:pPr>
-        <w:pStyle w:val="NoSpacing"/>
-        <w:ind w:left="720"/>
-      </w:pPr>
-      <w:r>
-        <w:t xml:space="preserve">          *</w:t>
-      </w:r>
-      <w:proofErr w:type="gramStart"/>
-      <w:r>
-        <w:t>POWER(</w:t>
-      </w:r>
-      <w:proofErr w:type="gramEnd"/>
-      <w:r>
-        <w:t>SIN(((select longitude from city.CityInfo2 where city='</w:t>
-      </w:r>
-      <w:proofErr w:type="spellStart"/>
-      <w:r>
-        <w:t>mumbai</w:t>
-      </w:r>
-      <w:proofErr w:type="spellEnd"/>
-      <w:r>
-        <w:t xml:space="preserve">')-longitude)*pi()/180/2),2))) </w:t>
-      </w:r>
-    </w:p>
-    <w:p>
-      <w:pPr>
-        <w:pStyle w:val="NoSpacing"/>
-        <w:ind w:left="720"/>
-      </w:pPr>
-      <w:r>
-        <w:t xml:space="preserve">          </w:t>
-      </w:r>
-      <w:proofErr w:type="gramStart"/>
-      <w:r>
-        <w:t>as</w:t>
-      </w:r>
-      <w:proofErr w:type="gramEnd"/>
-      <w:r>
-        <w:t xml:space="preserve"> distance FROM city.CityInfo2 WHERE </w:t>
-      </w:r>
-    </w:p>
-    <w:p>
-      <w:pPr>
-        <w:pStyle w:val="NoSpacing"/>
-        <w:ind w:left="720"/>
-      </w:pPr>
-      <w:r>
-        <w:t xml:space="preserve">          </w:t>
-      </w:r>
-      <w:proofErr w:type="gramStart"/>
-      <w:r>
-        <w:t>longitude</w:t>
-      </w:r>
-      <w:proofErr w:type="gramEnd"/>
-      <w:r>
-        <w:t xml:space="preserve"> between ((select longitude from city.CityInfo2 where city='</w:t>
-      </w:r>
-      <w:proofErr w:type="spellStart"/>
-      <w:r>
-        <w:t>mumbai</w:t>
-      </w:r>
-      <w:proofErr w:type="spellEnd"/>
-      <w:r>
-        <w:t>')-10/cos(radians((select latitude from city.CityInfo2 where city='</w:t>
-      </w:r>
-      <w:proofErr w:type="spellStart"/>
-      <w:r>
-        <w:t>mumbai</w:t>
-      </w:r>
-      <w:proofErr w:type="spellEnd"/>
-      <w:r>
-        <w:t xml:space="preserve">')))*69) </w:t>
-      </w:r>
-    </w:p>
-    <w:p>
-      <w:pPr>
-        <w:pStyle w:val="NoSpacing"/>
-        <w:ind w:left="720"/>
-      </w:pPr>
-      <w:r>
-        <w:t xml:space="preserve">          </w:t>
-      </w:r>
-      <w:proofErr w:type="gramStart"/>
-      <w:r>
-        <w:t>and</w:t>
-      </w:r>
-      <w:proofErr w:type="gramEnd"/>
-      <w:r>
-        <w:t xml:space="preserve"> ((select longitude from city.CityInfo2 where city='</w:t>
-      </w:r>
-      <w:proofErr w:type="spellStart"/>
-      <w:r>
-        <w:t>mumbai</w:t>
-      </w:r>
-      <w:proofErr w:type="spellEnd"/>
-      <w:r>
-        <w:t>')+10/cos(radians((select latitude from city.CityInfo2 where city='</w:t>
-      </w:r>
-      <w:proofErr w:type="spellStart"/>
-      <w:r>
-        <w:t>mumbai</w:t>
-      </w:r>
-      <w:proofErr w:type="spellEnd"/>
-      <w:r>
-        <w:t xml:space="preserve">')))*69) </w:t>
-      </w:r>
-    </w:p>
-    <w:p>
-      <w:pPr>
-        <w:pStyle w:val="NoSpacing"/>
-        <w:ind w:left="720"/>
-      </w:pPr>
-      <w:r>
-        <w:lastRenderedPageBreak/>
-        <w:t xml:space="preserve">          </w:t>
-      </w:r>
-      <w:proofErr w:type="gramStart"/>
-      <w:r>
-        <w:t>and</w:t>
-      </w:r>
-      <w:proofErr w:type="gramEnd"/>
-      <w:r>
-        <w:t xml:space="preserve"> latitude between ((select latitude from city.CityInfo2 where city='</w:t>
-      </w:r>
-      <w:proofErr w:type="spellStart"/>
-      <w:r>
-        <w:t>mumbai</w:t>
-      </w:r>
-      <w:proofErr w:type="spellEnd"/>
-      <w:r>
-        <w:t xml:space="preserve">')-(10/69)) </w:t>
-      </w:r>
-    </w:p>
-    <w:p>
-      <w:pPr>
-        <w:pStyle w:val="NoSpacing"/>
-        <w:ind w:left="720"/>
-      </w:pPr>
-      <w:r>
-        <w:t xml:space="preserve">          </w:t>
-      </w:r>
-      <w:proofErr w:type="gramStart"/>
-      <w:r>
-        <w:t>and</w:t>
-      </w:r>
-      <w:proofErr w:type="gramEnd"/>
-      <w:r>
-        <w:t xml:space="preserve"> ((select latitude from city.CityInfo2 where city='</w:t>
-      </w:r>
-      <w:proofErr w:type="spellStart"/>
-      <w:r>
-        <w:t>mumbai</w:t>
-      </w:r>
-      <w:proofErr w:type="spellEnd"/>
-      <w:r>
-        <w:t xml:space="preserve">')+(10/69)) </w:t>
-      </w:r>
-    </w:p>
-    <w:p>
-      <w:pPr>
-        <w:pStyle w:val="NoSpacing"/>
-        <w:ind w:left="720"/>
-      </w:pPr>
-      <w:r>
-        <w:t xml:space="preserve">          </w:t>
-      </w:r>
-      <w:proofErr w:type="gramStart"/>
-      <w:r>
-        <w:t>having</w:t>
-      </w:r>
-      <w:proofErr w:type="gramEnd"/>
-      <w:r>
-        <w:t xml:space="preserve"> distance &lt; 10 ORDER BY distance limit 100</w:t>
+        <w:t xml:space="preserve">          ASIN(SQRT( POWER(SIN(((select latitude from city.CityInfo2 where city='mumbai') - latitude)*pi()/180/2),2)</w:t>
+      </w:r>
+    </w:p>
+    <w:p>
+      <w:pPr>
+        <w:pStyle w:val="NoSpacing"/>
+        <w:ind w:left="720"/>
+      </w:pPr>
+      <w:r>
+        <w:t xml:space="preserve">          +COS((select longitude from city.CityInfo2 where city='mumbai')*pi()/180 )*COS(latitude*pi()/180)</w:t>
+      </w:r>
+    </w:p>
+    <w:p>
+      <w:pPr>
+        <w:pStyle w:val="NoSpacing"/>
+        <w:ind w:left="720"/>
+      </w:pPr>
+      <w:r>
+        <w:t xml:space="preserve">          *POWER(SIN(((select longitude from city.CityInfo2 where city='mumbai')-longitude)*pi()/180/2),2))) </w:t>
+      </w:r>
+    </w:p>
+    <w:p>
+      <w:pPr>
+        <w:pStyle w:val="NoSpacing"/>
+        <w:ind w:left="720"/>
+      </w:pPr>
+      <w:r>
+        <w:t xml:space="preserve">          as distance FROM city.CityInfo2 WHERE </w:t>
+      </w:r>
+    </w:p>
+    <w:p>
+      <w:pPr>
+        <w:pStyle w:val="NoSpacing"/>
+        <w:ind w:left="720"/>
+      </w:pPr>
+      <w:r>
+        <w:t xml:space="preserve">          longitude between ((select longitude from city.CityInfo2 where city='mumbai')-10/cos(radians((select latitude from city.CityInfo2 where city='mumbai')))*69) </w:t>
+      </w:r>
+    </w:p>
+    <w:p>
+      <w:pPr>
+        <w:pStyle w:val="NoSpacing"/>
+        <w:ind w:left="720"/>
+      </w:pPr>
+      <w:r>
+        <w:t xml:space="preserve">          and ((select longitude from city.CityInfo2 where city='mumbai')+10/cos(radians((select latitude from city.CityInfo2 where city='mumbai')))*69) </w:t>
+      </w:r>
+    </w:p>
+    <w:p>
+      <w:pPr>
+        <w:pStyle w:val="NoSpacing"/>
+        <w:ind w:left="720"/>
+      </w:pPr>
+      <w:r>
+        <w:t xml:space="preserve">          and latitude between ((select latitude from city.CityInfo2 where city='mumbai')-(10/69)) </w:t>
+      </w:r>
+    </w:p>
+    <w:p>
+      <w:pPr>
+        <w:pStyle w:val="NoSpacing"/>
+        <w:ind w:left="720"/>
+      </w:pPr>
+      <w:r>
+        <w:t xml:space="preserve">          and ((select latitude from city.CityInfo2 where city='mumbai')+(10/69)) </w:t>
+      </w:r>
+    </w:p>
+    <w:p>
+      <w:pPr>
+        <w:pStyle w:val="NoSpacing"/>
+        <w:ind w:left="720"/>
+      </w:pPr>
+      <w:r>
+        <w:t xml:space="preserve">          having distance &lt; 10 ORDER BY distance limit 100</w:t>
       </w:r>
     </w:p>
     <w:sectPr>
